--- a/GIRISH_KUMAR_KANNAN_RESUME.docx
+++ b/GIRISH_KUMAR_KANNAN_RESUME.docx
@@ -13,6 +13,7 @@
           <w:szCs w:val="20"/>
         </w:rPr>
       </w:pPr>
+      <w:bookmarkStart w:id="0" w:name="_GoBack"/>
       <w:r>
         <w:rPr>
           <w:rFonts w:ascii="Times New Roman" w:hAnsi="Times New Roman" w:cs="Times New Roman"/>
@@ -1201,23 +1202,7 @@
           <w:sz w:val="20"/>
           <w:szCs w:val="20"/>
         </w:rPr>
-        <w:t xml:space="preserve">Only student in </w:t>
-      </w:r>
-      <w:r>
-        <w:rPr>
-          <w:rFonts w:ascii="Times New Roman" w:hAnsi="Times New Roman" w:cs="Times New Roman"/>
-          <w:sz w:val="20"/>
-          <w:szCs w:val="20"/>
-        </w:rPr>
-        <w:t xml:space="preserve">the </w:t>
-      </w:r>
-      <w:r>
-        <w:rPr>
-          <w:rFonts w:ascii="Times New Roman" w:hAnsi="Times New Roman" w:cs="Times New Roman"/>
-          <w:sz w:val="20"/>
-          <w:szCs w:val="20"/>
-        </w:rPr>
-        <w:t>program to conduct a live Advanced DSP project presentation in lieu of internet PowerPoint submission.</w:t>
+        <w:t>Only student in the program to conduct a live Advanced DSP project presentation in lieu of internet PowerPoint submission.</w:t>
       </w:r>
     </w:p>
     <w:p>
@@ -2529,7 +2514,25 @@
           <w:sz w:val="20"/>
           <w:szCs w:val="20"/>
         </w:rPr>
-        <w:t xml:space="preserve">er Engineer, </w:t>
+        <w:t>er Engineer</w:t>
+      </w:r>
+      <w:r>
+        <w:rPr>
+          <w:rFonts w:ascii="Times New Roman" w:hAnsi="Times New Roman" w:cs="Times New Roman"/>
+          <w:b/>
+          <w:sz w:val="20"/>
+          <w:szCs w:val="20"/>
+        </w:rPr>
+        <w:t xml:space="preserve"> Intern</w:t>
+      </w:r>
+      <w:r>
+        <w:rPr>
+          <w:rFonts w:ascii="Times New Roman" w:hAnsi="Times New Roman" w:cs="Times New Roman"/>
+          <w:b/>
+          <w:sz w:val="20"/>
+          <w:szCs w:val="20"/>
+        </w:rPr>
+        <w:t xml:space="preserve">, </w:t>
       </w:r>
       <w:proofErr w:type="spellStart"/>
       <w:r>
@@ -2548,40 +2551,39 @@
           <w:sz w:val="20"/>
           <w:szCs w:val="20"/>
         </w:rPr>
-        <w:t>, Orlando, Florida, USA.</w:t>
-      </w:r>
-      <w:r>
-        <w:rPr>
-          <w:rFonts w:ascii="Times New Roman" w:hAnsi="Times New Roman" w:cs="Times New Roman"/>
-          <w:sz w:val="20"/>
-          <w:szCs w:val="20"/>
-        </w:rPr>
-        <w:tab/>
-      </w:r>
-      <w:r>
-        <w:rPr>
-          <w:rFonts w:ascii="Times New Roman" w:hAnsi="Times New Roman" w:cs="Times New Roman"/>
-          <w:sz w:val="20"/>
-          <w:szCs w:val="20"/>
-        </w:rPr>
-        <w:tab/>
-      </w:r>
-      <w:r>
-        <w:rPr>
-          <w:rFonts w:ascii="Times New Roman" w:hAnsi="Times New Roman" w:cs="Times New Roman"/>
-          <w:sz w:val="20"/>
-          <w:szCs w:val="20"/>
-        </w:rPr>
-        <w:tab/>
-      </w:r>
-      <w:r>
-        <w:rPr>
-          <w:rFonts w:ascii="Times New Roman" w:hAnsi="Times New Roman" w:cs="Times New Roman"/>
-          <w:sz w:val="20"/>
-          <w:szCs w:val="20"/>
-        </w:rPr>
-        <w:tab/>
-        <w:t xml:space="preserve">           </w:t>
+        <w:t xml:space="preserve">, Orlando, </w:t>
+      </w:r>
+      <w:r>
+        <w:rPr>
+          <w:rFonts w:ascii="Times New Roman" w:hAnsi="Times New Roman" w:cs="Times New Roman"/>
+          <w:sz w:val="20"/>
+          <w:szCs w:val="20"/>
+        </w:rPr>
+        <w:t>Florida, USA.</w:t>
+      </w:r>
+      <w:r>
+        <w:rPr>
+          <w:rFonts w:ascii="Times New Roman" w:hAnsi="Times New Roman" w:cs="Times New Roman"/>
+          <w:sz w:val="20"/>
+          <w:szCs w:val="20"/>
+        </w:rPr>
+        <w:tab/>
+      </w:r>
+      <w:r>
+        <w:rPr>
+          <w:rFonts w:ascii="Times New Roman" w:hAnsi="Times New Roman" w:cs="Times New Roman"/>
+          <w:sz w:val="20"/>
+          <w:szCs w:val="20"/>
+        </w:rPr>
+        <w:tab/>
+      </w:r>
+      <w:r>
+        <w:rPr>
+          <w:rFonts w:ascii="Times New Roman" w:hAnsi="Times New Roman" w:cs="Times New Roman"/>
+          <w:sz w:val="20"/>
+          <w:szCs w:val="20"/>
+        </w:rPr>
+        <w:tab/>
       </w:r>
       <w:r>
         <w:rPr>
@@ -2727,15 +2729,7 @@
           <w:sz w:val="20"/>
           <w:szCs w:val="20"/>
         </w:rPr>
-        <w:t>Collaborate across disciplines to make user-friendly amplifier control systems, effective</w:t>
-      </w:r>
-      <w:r>
-        <w:rPr>
-          <w:rFonts w:ascii="Times New Roman" w:hAnsi="Times New Roman" w:cs="Times New Roman"/>
-          <w:sz w:val="20"/>
-          <w:szCs w:val="20"/>
-        </w:rPr>
-        <w:t xml:space="preserve">ly automating smart soundscapes. </w:t>
+        <w:t xml:space="preserve">Collaborate across disciplines to make user-friendly amplifier control systems, effectively automating smart soundscapes. </w:t>
       </w:r>
     </w:p>
     <w:p>
@@ -2937,15 +2931,7 @@
           <w:sz w:val="20"/>
           <w:szCs w:val="20"/>
         </w:rPr>
-        <w:t>Built &amp; maintained</w:t>
-      </w:r>
-      <w:r>
-        <w:rPr>
-          <w:rFonts w:ascii="Times New Roman" w:hAnsi="Times New Roman" w:cs="Times New Roman"/>
-          <w:sz w:val="20"/>
-          <w:szCs w:val="20"/>
-        </w:rPr>
-        <w:t xml:space="preserve"> </w:t>
+        <w:t xml:space="preserve">Built &amp; maintained </w:t>
       </w:r>
       <w:proofErr w:type="gramStart"/>
       <w:r>
@@ -2963,31 +2949,7 @@
           <w:sz w:val="20"/>
           <w:szCs w:val="20"/>
         </w:rPr>
-        <w:t xml:space="preserve"> fix</w:t>
-      </w:r>
-      <w:r>
-        <w:rPr>
-          <w:rFonts w:ascii="Times New Roman" w:hAnsi="Times New Roman" w:cs="Times New Roman"/>
-          <w:sz w:val="20"/>
-          <w:szCs w:val="20"/>
-        </w:rPr>
-        <w:t>ed operating systems &amp;</w:t>
-      </w:r>
-      <w:r>
-        <w:rPr>
-          <w:rFonts w:ascii="Times New Roman" w:hAnsi="Times New Roman" w:cs="Times New Roman"/>
-          <w:sz w:val="20"/>
-          <w:szCs w:val="20"/>
-        </w:rPr>
-        <w:t xml:space="preserve"> set up complex development environments to support dev team</w:t>
-      </w:r>
-      <w:r>
-        <w:rPr>
-          <w:rFonts w:ascii="Times New Roman" w:hAnsi="Times New Roman" w:cs="Times New Roman"/>
-          <w:sz w:val="20"/>
-          <w:szCs w:val="20"/>
-        </w:rPr>
-        <w:t>.</w:t>
+        <w:t xml:space="preserve"> fixed operating systems &amp; set up complex development environments to support dev team.</w:t>
       </w:r>
     </w:p>
     <w:p>
@@ -3069,7 +3031,6 @@
         </w:rPr>
         <w:t xml:space="preserve"> Microphones.</w:t>
       </w:r>
-      <w:bookmarkStart w:id="0" w:name="_GoBack"/>
       <w:bookmarkEnd w:id="0"/>
     </w:p>
     <w:sectPr>
